--- a/Chapter 13.docx
+++ b/Chapter 13.docx
@@ -6,6 +6,234 @@
       <w:pPr>
         <w:ind w:firstLine="720"/>
       </w:pPr>
+      <w:r>
+        <w:t>Deadpan Stan was… well, deadpanning Emma and Gracie from across his desk.</w:t>
+      </w:r>
+    </w:p>
+    <w:p>
+      <w:pPr>
+        <w:ind w:firstLine="720"/>
+      </w:pPr>
+      <w:r>
+        <w:t xml:space="preserve">They had stayed with Abby for quite a while after… whatever that was that just happened, just to make sure she was okay. That she wasn’t going to pass out or collapse or dissolve into glowing dust or </w:t>
+      </w:r>
+      <w:r>
+        <w:rPr>
+          <w:i/>
+          <w:iCs/>
+        </w:rPr>
+        <w:t>something</w:t>
+      </w:r>
+      <w:r>
+        <w:t xml:space="preserve"> and never wake up again.</w:t>
+      </w:r>
+    </w:p>
+    <w:p>
+      <w:pPr>
+        <w:ind w:firstLine="720"/>
+      </w:pPr>
+      <w:r>
+        <w:t>Abby</w:t>
+      </w:r>
+      <w:r>
+        <w:t xml:space="preserve"> was </w:t>
+      </w:r>
+      <w:proofErr w:type="gramStart"/>
+      <w:r>
+        <w:t>exhausted—eyes</w:t>
+      </w:r>
+      <w:proofErr w:type="gramEnd"/>
+      <w:r>
+        <w:t xml:space="preserve"> drooping</w:t>
+      </w:r>
+      <w:proofErr w:type="gramStart"/>
+      <w:r>
+        <w:t>, words</w:t>
+      </w:r>
+      <w:proofErr w:type="gramEnd"/>
+      <w:r>
+        <w:t xml:space="preserve"> soft and slow—but she </w:t>
+      </w:r>
+      <w:r>
+        <w:rPr>
+          <w:i/>
+          <w:iCs/>
+        </w:rPr>
+        <w:t>seemed</w:t>
+      </w:r>
+      <w:r>
+        <w:t xml:space="preserve"> okay. At least, Gracie was convinced, and </w:t>
+      </w:r>
+      <w:r>
+        <w:t>she was the one who</w:t>
+      </w:r>
+      <w:r>
+        <w:t xml:space="preserve"> </w:t>
+      </w:r>
+      <w:proofErr w:type="gramStart"/>
+      <w:r>
+        <w:t>actually knew</w:t>
+      </w:r>
+      <w:proofErr w:type="gramEnd"/>
+      <w:r>
+        <w:t xml:space="preserve"> her.</w:t>
+      </w:r>
+    </w:p>
+    <w:p>
+      <w:pPr>
+        <w:ind w:firstLine="720"/>
+      </w:pPr>
+      <w:r>
+        <w:t xml:space="preserve">She’d asked Abby a million questions, gently, carefully, but Abby didn’t remember much of anything. Not the ghost. Not the library. Not the jars. Not the memory she had given away. </w:t>
+      </w:r>
+    </w:p>
+    <w:p>
+      <w:pPr>
+        <w:ind w:firstLine="720"/>
+      </w:pPr>
+      <w:r>
+        <w:t>It was like the girl they had chased through the house wasn’t the same person as the one slumped on the couch now—like her thoughts had been rearranged into a different shape.</w:t>
+      </w:r>
+    </w:p>
+    <w:p>
+      <w:pPr>
+        <w:ind w:firstLine="720"/>
+      </w:pPr>
+      <w:r>
+        <w:t xml:space="preserve">But </w:t>
+      </w:r>
+      <w:r>
+        <w:t>still</w:t>
+      </w:r>
+      <w:r>
+        <w:t xml:space="preserve">, </w:t>
+      </w:r>
+      <w:r>
+        <w:t xml:space="preserve">on the walk back to school, Gracie </w:t>
+      </w:r>
+      <w:r>
+        <w:t xml:space="preserve">was </w:t>
+      </w:r>
+      <w:r>
+        <w:t xml:space="preserve">practically beamed. Proud. Relieved. Floating. </w:t>
+      </w:r>
+      <w:proofErr w:type="gramStart"/>
+      <w:r>
+        <w:t>Her friend was—what</w:t>
+      </w:r>
+      <w:proofErr w:type="gramEnd"/>
+      <w:r>
+        <w:t>? Restored? Put back together? Whole again in a way she hadn’t been before.</w:t>
+      </w:r>
+    </w:p>
+    <w:p>
+      <w:pPr>
+        <w:ind w:firstLine="720"/>
+      </w:pPr>
+      <w:r>
+        <w:t>They’d missed all of fourth period and a decent chunk of fifth, and shortly after finally slipping back into class, their names echoed over the speakers, requesting their presence in the principal’s office immediately.</w:t>
+      </w:r>
+    </w:p>
+    <w:p>
+      <w:pPr>
+        <w:ind w:firstLine="720"/>
+      </w:pPr>
+      <w:r>
+        <w:t>Parents were called. Punishment was inevitable.</w:t>
+      </w:r>
+      <w:r>
+        <w:t xml:space="preserve"> </w:t>
+      </w:r>
+      <w:r>
+        <w:t>And Gracie couldn’t have been happier about any of it.</w:t>
+      </w:r>
+    </w:p>
+    <w:p>
+      <w:pPr>
+        <w:ind w:firstLine="720"/>
+      </w:pPr>
+      <w:r>
+        <w:t>Emma was happy too… or at least, she was happy that Gracie was happy.</w:t>
+      </w:r>
+      <w:r>
+        <w:t xml:space="preserve"> </w:t>
+      </w:r>
+      <w:r>
+        <w:t>But something inside her felt unsettled, like a knot pulled tight and refusing to loosen.</w:t>
+      </w:r>
+    </w:p>
+    <w:p>
+      <w:pPr>
+        <w:ind w:firstLine="720"/>
+      </w:pPr>
+      <w:r>
+        <w:t>Abby had looked like herself again—that much was obvious.</w:t>
+      </w:r>
+      <w:r>
+        <w:t xml:space="preserve"> </w:t>
+      </w:r>
+      <w:r>
+        <w:t xml:space="preserve">But there had also been something else in her eyes. A weight. A worn-in heaviness that must’ve existed before… and was </w:t>
+      </w:r>
+      <w:proofErr w:type="gramStart"/>
+      <w:r>
+        <w:t>definitely back</w:t>
+      </w:r>
+      <w:proofErr w:type="gramEnd"/>
+      <w:r>
+        <w:t xml:space="preserve"> now.</w:t>
+      </w:r>
+    </w:p>
+    <w:p>
+      <w:pPr>
+        <w:ind w:firstLine="720"/>
+      </w:pPr>
+      <w:r>
+        <w:t>Emma knew what that felt like.</w:t>
+      </w:r>
+    </w:p>
+    <w:p>
+      <w:pPr>
+        <w:ind w:firstLine="720"/>
+      </w:pPr>
+      <w:r>
+        <w:t xml:space="preserve">She told herself she was just exhausted, still processing everything that had </w:t>
+      </w:r>
+      <w:proofErr w:type="gramStart"/>
+      <w:r>
+        <w:t>happened—</w:t>
+      </w:r>
+      <w:proofErr w:type="gramEnd"/>
+      <w:r>
+        <w:t xml:space="preserve">which was a lot. And the sprinting around Abby’s house </w:t>
+      </w:r>
+      <w:proofErr w:type="gramStart"/>
+      <w:r>
+        <w:t>definitely</w:t>
+      </w:r>
+      <w:r>
+        <w:t xml:space="preserve"> didn’t</w:t>
+      </w:r>
+      <w:proofErr w:type="gramEnd"/>
+      <w:r>
+        <w:t xml:space="preserve"> help anything.</w:t>
+      </w:r>
+    </w:p>
+    <w:p>
+      <w:pPr>
+        <w:ind w:firstLine="720"/>
+      </w:pPr>
+      <w:r>
+        <w:t>Yeah. That was probably all it was.</w:t>
+      </w:r>
+    </w:p>
+    <w:p>
+      <w:pPr>
+        <w:ind w:firstLine="720"/>
+      </w:pPr>
+      <w:r>
+        <w:t>Just tired.</w:t>
+      </w:r>
     </w:p>
     <w:sectPr>
       <w:pgSz w:w="12240" w:h="15840"/>
@@ -671,7 +899,6 @@
   <w:style w:type="character" w:default="1" w:styleId="DefaultParagraphFont">
     <w:name w:val="Default Paragraph Font"/>
     <w:uiPriority w:val="1"/>
-    <w:semiHidden/>
     <w:unhideWhenUsed/>
   </w:style>
   <w:style w:type="table" w:default="1" w:styleId="TableNormal">

--- a/Chapter 13.docx
+++ b/Chapter 13.docx
@@ -233,6 +233,642 @@
       </w:pPr>
       <w:r>
         <w:t>Just tired.</w:t>
+      </w:r>
+    </w:p>
+    <w:p>
+      <w:pPr>
+        <w:ind w:firstLine="720"/>
+      </w:pPr>
+      <w:r>
+        <w:lastRenderedPageBreak/>
+        <w:t>“Emma?”</w:t>
+      </w:r>
+    </w:p>
+    <w:p>
+      <w:pPr>
+        <w:ind w:firstLine="720"/>
+      </w:pPr>
+      <w:r>
+        <w:t xml:space="preserve">Emma snapped back to reality to find Principal </w:t>
+      </w:r>
+      <w:r>
+        <w:t>Strudel</w:t>
+      </w:r>
+      <w:r>
+        <w:t xml:space="preserve"> staring at her. Completely blank expression. Not a crease in his forehead. Not the smallest twitch in his mustache.</w:t>
+      </w:r>
+    </w:p>
+    <w:p>
+      <w:pPr>
+        <w:ind w:firstLine="720"/>
+      </w:pPr>
+      <w:r>
+        <w:t>Deadpan Stan in the flesh.</w:t>
+      </w:r>
+    </w:p>
+    <w:p>
+      <w:pPr>
+        <w:ind w:firstLine="720"/>
+      </w:pPr>
+      <w:r>
+        <w:t>“Sorry—yes?” she said.</w:t>
+      </w:r>
+    </w:p>
+    <w:p>
+      <w:pPr>
+        <w:ind w:firstLine="720"/>
+      </w:pPr>
+      <w:r>
+        <w:t xml:space="preserve">“…Are we at an </w:t>
+      </w:r>
+      <w:r>
+        <w:rPr>
+          <w:i/>
+          <w:iCs/>
+        </w:rPr>
+        <w:t>understanding</w:t>
+      </w:r>
+      <w:r>
+        <w:t>?” he asked, voice as flat as his expression.</w:t>
+      </w:r>
+    </w:p>
+    <w:p>
+      <w:pPr>
+        <w:ind w:firstLine="720"/>
+      </w:pPr>
+      <w:r>
+        <w:t>An understanding? Emma flicked a desperate glance toward Gracie, who was folding her lips inward to keep from laughing. Helpful. Very helpful.</w:t>
+      </w:r>
+    </w:p>
+    <w:p>
+      <w:pPr>
+        <w:ind w:firstLine="720"/>
+      </w:pPr>
+      <w:r>
+        <w:t>“Yes…?” Emma said, hoping that was the correct answer to whatever question she had just missed.</w:t>
+      </w:r>
+    </w:p>
+    <w:p>
+      <w:pPr>
+        <w:ind w:firstLine="720"/>
+      </w:pPr>
+      <w:r>
+        <w:t xml:space="preserve">Principal </w:t>
+      </w:r>
+      <w:r>
+        <w:t>Strudel</w:t>
+      </w:r>
+      <w:r>
+        <w:t xml:space="preserve"> gave a slow, satisfied nod and leaned back in his chair, twirling the end of his mustache</w:t>
+      </w:r>
+      <w:r>
+        <w:t xml:space="preserve">. </w:t>
+      </w:r>
+    </w:p>
+    <w:p>
+      <w:pPr>
+        <w:ind w:firstLine="720"/>
+      </w:pPr>
+      <w:r>
+        <w:t xml:space="preserve">“Very good. In that case, an hour of after-school </w:t>
+      </w:r>
+      <w:r>
+        <w:t>detention</w:t>
+      </w:r>
+      <w:r>
+        <w:t xml:space="preserve"> should suffice. And let’s keep any future wellness </w:t>
+      </w:r>
+      <w:proofErr w:type="gramStart"/>
+      <w:r>
+        <w:t>checks to</w:t>
+      </w:r>
+      <w:proofErr w:type="gramEnd"/>
+      <w:r>
+        <w:t xml:space="preserve"> </w:t>
+      </w:r>
+      <w:r>
+        <w:rPr>
+          <w:i/>
+          <w:iCs/>
+        </w:rPr>
+        <w:t>after</w:t>
+      </w:r>
+      <w:r>
+        <w:t xml:space="preserve"> school hours, </w:t>
+      </w:r>
+      <w:proofErr w:type="gramStart"/>
+      <w:r>
+        <w:t>yes?”</w:t>
+      </w:r>
+      <w:proofErr w:type="gramEnd"/>
+    </w:p>
+    <w:p>
+      <w:pPr>
+        <w:ind w:firstLine="720"/>
+      </w:pPr>
+      <w:r>
+        <w:t>Emma and Gracie both nodded vigorously.</w:t>
+      </w:r>
+    </w:p>
+    <w:p>
+      <w:pPr>
+        <w:ind w:firstLine="720"/>
+      </w:pPr>
+      <w:r>
+        <w:t xml:space="preserve">“Excellent. </w:t>
+      </w:r>
+      <w:r>
+        <w:t>Then b</w:t>
+      </w:r>
+      <w:r>
+        <w:t xml:space="preserve">ack to class with the both of you,” he said, </w:t>
+      </w:r>
+      <w:r>
+        <w:t xml:space="preserve">dismissing them with the flip of his hand.  </w:t>
+      </w:r>
+    </w:p>
+    <w:p>
+      <w:r>
+        <w:tab/>
+      </w:r>
+      <w:r>
+        <w:t>Their chairs scraped against the tile as Emma and Gracie scurried out of Principal Strudel’s office with slips of paper in hand and the doom-sentence of detention looming in the very near future.</w:t>
+      </w:r>
+    </w:p>
+    <w:p>
+      <w:pPr>
+        <w:ind w:firstLine="720"/>
+      </w:pPr>
+      <w:r>
+        <w:t xml:space="preserve">“Well, </w:t>
+      </w:r>
+      <w:r>
+        <w:rPr>
+          <w:i/>
+          <w:iCs/>
+        </w:rPr>
+        <w:t>that</w:t>
+      </w:r>
+      <w:r>
+        <w:t xml:space="preserve"> was fun,” Gracie said the moment the door clicked shut behind them.</w:t>
+      </w:r>
+    </w:p>
+    <w:p>
+      <w:pPr>
+        <w:ind w:firstLine="720"/>
+      </w:pPr>
+      <w:r>
+        <w:t>“Not exactly the word I’d use,” Emma snickered—and wow, had she ever been so happy to return to class?</w:t>
+      </w:r>
+    </w:p>
+    <w:p>
+      <w:pPr>
+        <w:ind w:firstLine="720"/>
+      </w:pPr>
+      <w:r>
+        <w:t>She glanced over. Gracie still wore that proud, I-saved-the-day smile she’d been sporting since Abby’s house. Not even Principal Strudel’s interrogation could wipe it away.</w:t>
+      </w:r>
+    </w:p>
+    <w:p>
+      <w:pPr>
+        <w:ind w:firstLine="720"/>
+      </w:pPr>
+      <w:r>
+        <w:t xml:space="preserve">“So… how did the phone call with your parents go?” Emma asked, </w:t>
+      </w:r>
+      <w:r>
+        <w:t xml:space="preserve">brushing her hair behind her ear while </w:t>
+      </w:r>
+      <w:r>
+        <w:t>trying to sound casual.</w:t>
+      </w:r>
+    </w:p>
+    <w:p>
+      <w:pPr>
+        <w:ind w:firstLine="720"/>
+      </w:pPr>
+      <w:r>
+        <w:t xml:space="preserve">Gracie blew out </w:t>
+      </w:r>
+      <w:proofErr w:type="gramStart"/>
+      <w:r>
+        <w:t>a breath</w:t>
+      </w:r>
+      <w:proofErr w:type="gramEnd"/>
+      <w:r>
+        <w:t>. “I’m surprised you couldn’t hear it.”</w:t>
+      </w:r>
+    </w:p>
+    <w:p>
+      <w:pPr>
+        <w:ind w:firstLine="720"/>
+      </w:pPr>
+      <w:r>
+        <w:t>“Oh, I heard,” Emma said. “The volume was loud and clear. The words were more… screamy-blur.”</w:t>
+      </w:r>
+    </w:p>
+    <w:p>
+      <w:pPr>
+        <w:ind w:firstLine="720"/>
+      </w:pPr>
+      <w:r>
+        <w:lastRenderedPageBreak/>
+        <w:t>Gracie laughed. “That’s my mom for you. And trust me, that wasn’t even full volume. Only half.”</w:t>
+      </w:r>
+    </w:p>
+    <w:p>
+      <w:pPr>
+        <w:ind w:firstLine="720"/>
+      </w:pPr>
+      <w:r>
+        <w:t>Emma raised a brow.</w:t>
+      </w:r>
+    </w:p>
+    <w:p>
+      <w:pPr>
+        <w:ind w:firstLine="720"/>
+      </w:pPr>
+      <w:r>
+        <w:t xml:space="preserve">“But to answer your question—surprisingly not terrible,” Gracie said. “No phone for a week. And I </w:t>
+      </w:r>
+      <w:proofErr w:type="gramStart"/>
+      <w:r>
+        <w:t>have to</w:t>
+      </w:r>
+      <w:proofErr w:type="gramEnd"/>
+      <w:r>
+        <w:t xml:space="preserve"> write a five-page essay about ‘Why Lying and Truancy Damage My Future.’”</w:t>
+      </w:r>
+    </w:p>
+    <w:p>
+      <w:pPr>
+        <w:ind w:firstLine="720"/>
+      </w:pPr>
+      <w:r>
+        <w:t xml:space="preserve">“Five </w:t>
+      </w:r>
+      <w:r>
+        <w:rPr>
+          <w:i/>
+          <w:iCs/>
+        </w:rPr>
+        <w:t>pages</w:t>
+      </w:r>
+      <w:r>
+        <w:t xml:space="preserve">?” Emma’s jaw dropped. “And that’s your definition of </w:t>
+      </w:r>
+      <w:r>
+        <w:rPr>
+          <w:i/>
+          <w:iCs/>
+        </w:rPr>
+        <w:t>not terrible</w:t>
+      </w:r>
+      <w:r>
+        <w:t>?”</w:t>
+      </w:r>
+    </w:p>
+    <w:p>
+      <w:pPr>
+        <w:ind w:firstLine="720"/>
+      </w:pPr>
+      <w:r>
+        <w:t>“Oh, it could’ve been way worse</w:t>
+      </w:r>
+      <w:r>
+        <w:t>, believe me</w:t>
+      </w:r>
+      <w:r>
+        <w:t xml:space="preserve">.” Gracie waved it off. “I think the reason </w:t>
+      </w:r>
+      <w:r>
+        <w:t xml:space="preserve">for why </w:t>
+      </w:r>
+      <w:r>
+        <w:t xml:space="preserve">we ditched </w:t>
+      </w:r>
+      <w:proofErr w:type="gramStart"/>
+      <w:r>
+        <w:t>actually helped</w:t>
+      </w:r>
+      <w:proofErr w:type="gramEnd"/>
+      <w:r>
+        <w:t xml:space="preserve"> our case. Peggy’s always had a soft spot for Abby.”</w:t>
+      </w:r>
+    </w:p>
+    <w:p>
+      <w:pPr>
+        <w:ind w:firstLine="720"/>
+      </w:pPr>
+      <w:r>
+        <w:t>“Peggy?”</w:t>
+      </w:r>
+    </w:p>
+    <w:p>
+      <w:pPr>
+        <w:ind w:firstLine="720"/>
+      </w:pPr>
+      <w:r>
+        <w:t>“My mom.”</w:t>
+      </w:r>
+    </w:p>
+    <w:p>
+      <w:pPr>
+        <w:ind w:firstLine="720"/>
+      </w:pPr>
+      <w:r>
+        <w:t>“Oh.” Emma looked down at her feet.</w:t>
+      </w:r>
+    </w:p>
+    <w:p>
+      <w:pPr>
+        <w:ind w:firstLine="720"/>
+      </w:pPr>
+      <w:r>
+        <w:t xml:space="preserve">“How’d it </w:t>
+      </w:r>
+      <w:proofErr w:type="gramStart"/>
+      <w:r>
+        <w:t>go</w:t>
+      </w:r>
+      <w:proofErr w:type="gramEnd"/>
+      <w:r>
+        <w:t xml:space="preserve"> with your parents?” Gracie asked as they hooked the next corner, windows full of curious eyes tracking them through classroom doors. “I didn’t hear any screaming from your end.”</w:t>
+      </w:r>
+    </w:p>
+    <w:p>
+      <w:pPr>
+        <w:ind w:firstLine="720"/>
+      </w:pPr>
+      <w:r>
+        <w:t xml:space="preserve">Emma laughed. “No, my dad… he’s not much of a yeller. He sounded like he lost about five years off his life and repeated ‘I’m </w:t>
+      </w:r>
+      <w:r>
+        <w:t>very</w:t>
+      </w:r>
+      <w:r>
+        <w:t xml:space="preserve"> disappointed’ about twelve times… but that was pretty much it.”</w:t>
+      </w:r>
+    </w:p>
+    <w:p>
+      <w:pPr>
+        <w:ind w:firstLine="720"/>
+      </w:pPr>
+      <w:r>
+        <w:t>Now it was Gracie’s turn for her mouth to drop. “You’re kidding me.”</w:t>
+      </w:r>
+    </w:p>
+    <w:p>
+      <w:pPr>
+        <w:ind w:firstLine="720"/>
+      </w:pPr>
+      <w:r>
+        <w:t>“About what?”</w:t>
+      </w:r>
+    </w:p>
+    <w:p>
+      <w:pPr>
+        <w:ind w:firstLine="720"/>
+      </w:pPr>
+      <w:r>
+        <w:t>“That’s it? You skip class and all you get is the ‘</w:t>
+      </w:r>
+      <w:r>
+        <w:rPr>
+          <w:i/>
+          <w:iCs/>
+        </w:rPr>
+        <w:t>I’m not mad, just disappointed</w:t>
+      </w:r>
+      <w:r>
+        <w:t>’ talk?”</w:t>
+      </w:r>
+    </w:p>
+    <w:p>
+      <w:pPr>
+        <w:ind w:firstLine="720"/>
+      </w:pPr>
+      <w:r>
+        <w:t>Emma shrugged. “Yeah, I guess.”</w:t>
+      </w:r>
+    </w:p>
+    <w:p>
+      <w:pPr>
+        <w:ind w:firstLine="720"/>
+      </w:pPr>
+      <w:r>
+        <w:t xml:space="preserve">Gracie looked up at the ceiling, shaking her head dramatically. “Ugh. I would </w:t>
+      </w:r>
+      <w:r>
+        <w:rPr>
+          <w:i/>
+          <w:iCs/>
+        </w:rPr>
+        <w:t>kill</w:t>
+      </w:r>
+      <w:r>
+        <w:t xml:space="preserve"> for that. You’re so lucky.”</w:t>
+      </w:r>
+    </w:p>
+    <w:p>
+      <w:pPr>
+        <w:ind w:firstLine="720"/>
+        <w:rPr>
+          <w:i/>
+          <w:iCs/>
+        </w:rPr>
+      </w:pPr>
+      <w:r>
+        <w:rPr>
+          <w:i/>
+          <w:iCs/>
+        </w:rPr>
+        <w:t>“</w:t>
+      </w:r>
+      <w:r>
+        <w:t>Yeah</w:t>
+      </w:r>
+      <w:r>
+        <w:rPr>
+          <w:i/>
+          <w:iCs/>
+        </w:rPr>
+        <w:t xml:space="preserve">…” </w:t>
+      </w:r>
+      <w:r>
+        <w:t xml:space="preserve">Emma said, the hallways suddenly seeming too quiet. </w:t>
+      </w:r>
+      <w:r>
+        <w:rPr>
+          <w:i/>
+          <w:iCs/>
+        </w:rPr>
+        <w:t>Lucky.</w:t>
+      </w:r>
+    </w:p>
+    <w:p/>
+    <w:p>
+      <w:r>
+        <w:t xml:space="preserve">Going back to class was pointless. Emma stared at the whiteboard, but the words there may as well have been in ancient hieroglyphics. Many more days like this and her grades were </w:t>
+      </w:r>
+      <w:proofErr w:type="gramStart"/>
+      <w:r>
+        <w:t>definitely going</w:t>
+      </w:r>
+      <w:proofErr w:type="gramEnd"/>
+      <w:r>
+        <w:t xml:space="preserve"> to show it.</w:t>
+      </w:r>
+    </w:p>
+    <w:p>
+      <w:pPr>
+        <w:ind w:firstLine="720"/>
+      </w:pPr>
+      <w:r>
+        <w:lastRenderedPageBreak/>
+        <w:t>But that was a problem for another day. Future Emma could deal with it.</w:t>
+      </w:r>
+      <w:r>
+        <w:br/>
+        <w:t>Right now, she just needed to survive the rest of the afternoon—one hour at a time.</w:t>
+      </w:r>
+    </w:p>
+    <w:p>
+      <w:pPr>
+        <w:ind w:firstLine="720"/>
+      </w:pPr>
+      <w:r>
+        <w:t>She realized she’d been repeating that mantra a lot lately.</w:t>
+      </w:r>
+    </w:p>
+    <w:p>
+      <w:pPr>
+        <w:ind w:firstLine="720"/>
+      </w:pPr>
+      <w:r>
+        <w:t xml:space="preserve">By the time the final bell rang, she felt like she’d run a marathon underwater. At least when she got home, she </w:t>
+      </w:r>
+      <w:proofErr w:type="gramStart"/>
+      <w:r>
+        <w:t>was spared</w:t>
+      </w:r>
+      <w:proofErr w:type="gramEnd"/>
+      <w:r>
+        <w:t xml:space="preserve"> any awkward dinner conversation or disappointed-dad lectures. A note sat on the counter, scribbled in her dad’s rushed handwriting:</w:t>
+      </w:r>
+    </w:p>
+    <w:p>
+      <w:pPr>
+        <w:ind w:firstLine="720"/>
+        <w:rPr>
+          <w:i/>
+          <w:iCs/>
+        </w:rPr>
+      </w:pPr>
+      <w:r>
+        <w:rPr>
+          <w:i/>
+          <w:iCs/>
+        </w:rPr>
+        <w:t xml:space="preserve">Called into work. </w:t>
+      </w:r>
+      <w:proofErr w:type="gramStart"/>
+      <w:r>
+        <w:rPr>
+          <w:i/>
+          <w:iCs/>
+        </w:rPr>
+        <w:t>Dinner’s</w:t>
+      </w:r>
+      <w:proofErr w:type="gramEnd"/>
+      <w:r>
+        <w:rPr>
+          <w:i/>
+          <w:iCs/>
+        </w:rPr>
+        <w:t xml:space="preserve"> in the fridge</w:t>
+      </w:r>
+      <w:r>
+        <w:rPr>
+          <w:i/>
+          <w:iCs/>
+        </w:rPr>
+        <w:t xml:space="preserve"> – Love yah.</w:t>
+      </w:r>
+    </w:p>
+    <w:p>
+      <w:pPr>
+        <w:ind w:firstLine="720"/>
+      </w:pPr>
+      <w:r>
+        <w:t xml:space="preserve">Her dad begged for </w:t>
+      </w:r>
+      <w:proofErr w:type="gramStart"/>
+      <w:r>
+        <w:t>communication, but</w:t>
+      </w:r>
+      <w:proofErr w:type="gramEnd"/>
+      <w:r>
+        <w:t xml:space="preserve"> left notes like it was still the ’90s. Classic.</w:t>
+      </w:r>
+    </w:p>
+    <w:p>
+      <w:pPr>
+        <w:ind w:firstLine="720"/>
+      </w:pPr>
+      <w:r>
+        <w:t>Emma tossed the note into the trash and dragged herself down the hall. The idea of sinking into her bed—curling under the blankets and disappearing into sleep—sounded like the greatest luxury on earth. She wasn’t sure she had ever been this exhausted</w:t>
+      </w:r>
+      <w:r>
+        <w:t xml:space="preserve"> in her entire life.</w:t>
+      </w:r>
+    </w:p>
+    <w:p>
+      <w:pPr>
+        <w:ind w:firstLine="720"/>
+      </w:pPr>
+      <w:r>
+        <w:t>Backpack dropped. Shoes kicked. Light off.</w:t>
+      </w:r>
+    </w:p>
+    <w:p>
+      <w:pPr>
+        <w:ind w:firstLine="720"/>
+      </w:pPr>
+      <w:r>
+        <w:t>She collapsed forward into the pillow with a groan of pure joy.</w:t>
+      </w:r>
+    </w:p>
+    <w:p>
+      <w:pPr>
+        <w:ind w:firstLine="720"/>
+      </w:pPr>
+      <w:r>
+        <w:t xml:space="preserve">Sleep was </w:t>
+      </w:r>
+      <w:proofErr w:type="gramStart"/>
+      <w:r>
+        <w:t>calling to</w:t>
+      </w:r>
+      <w:proofErr w:type="gramEnd"/>
+      <w:r>
+        <w:t xml:space="preserve"> her.</w:t>
+      </w:r>
+    </w:p>
+    <w:p>
+      <w:pPr>
+        <w:ind w:firstLine="720"/>
+      </w:pPr>
+      <w:r>
+        <w:t>But as her eyes fluttered shut, she realized—</w:t>
+      </w:r>
+    </w:p>
+    <w:p>
+      <w:pPr>
+        <w:ind w:firstLine="720"/>
+      </w:pPr>
+      <w:r>
+        <w:t>her pillow wasn’t the only thing waiting.</w:t>
       </w:r>
     </w:p>
     <w:sectPr>
